--- a/public/onemanswalk/resume.docx
+++ b/public/onemanswalk/resume.docx
@@ -34,6 +34,9 @@
                     <w:pStyle w:val="LeftSide"/>
                   </w:pPr>
                   <w:r>
+                    <w:rPr>
+                      <w:noProof/>
+                    </w:rPr>
                     <w:drawing>
                       <wp:inline distT="0" distB="0" distL="0" distR="0">
                         <wp:extent cx="660400" cy="953272"/>
@@ -316,15 +319,7 @@
                     <w:pStyle w:val="LeftSide"/>
                   </w:pPr>
                   <w:r>
-                    <w:t>Ruby, JavaScript, CSS, Java, .</w:t>
-                  </w:r>
-                  <w:proofErr w:type="gramStart"/>
-                  <w:r>
-                    <w:t>NET(</w:t>
-                  </w:r>
-                  <w:proofErr w:type="gramEnd"/>
-                  <w:r>
-                    <w:t>C#), Python, C++/C, PHP, Perl, Pascal, Lisp</w:t>
+                    <w:t>Ruby, JavaScript, CSS, Java, .NET(C#), Python, C++/C, PHP, Perl, Pascal, Lisp</w:t>
                   </w:r>
                 </w:p>
                 <w:p>
@@ -419,11 +414,9 @@
                   <w:pPr>
                     <w:pStyle w:val="LeftSide"/>
                   </w:pPr>
-                  <w:proofErr w:type="gramStart"/>
                   <w:r>
                     <w:t>jeremy.lightsmith@gmail.com</w:t>
                   </w:r>
-                  <w:proofErr w:type="gramEnd"/>
                 </w:p>
                 <w:p>
                   <w:pPr>
@@ -487,7 +480,7 @@
           <w:sz w:val="36"/>
         </w:rPr>
         <w:pict>
-          <v:line id="_x0000_s1027" style="position:absolute;left:0;text-align:left;z-index:251659264;mso-wrap-edited:f;mso-position-horizontal:absolute;mso-position-vertical:absolute" from="108pt,0" to="108pt,666pt" coordsize="21600,21600" strokecolor="black [3213]" strokeweight="1.5pt">
+          <v:line id="_x0000_s1027" style="position:absolute;left:0;text-align:left;z-index:251659264;mso-wrap-edited:f;mso-position-horizontal:absolute;mso-position-vertical:absolute" from="108pt,0" to="108pt,666pt" strokecolor="black [3213]" strokeweight="1.5pt">
             <v:fill o:detectmouseclick="t"/>
             <v:shadow on="t" opacity="22938f" mv:blur="38100f" offset="0,2pt"/>
             <v:textbox inset=",7.2pt,,7.2pt"/>
@@ -520,25 +513,7 @@
           <w:color w:val="auto"/>
           <w:sz w:val="16"/>
         </w:rPr>
-        <w:t xml:space="preserve">(formerly Jeremy </w:t>
-      </w:r>
-      <w:proofErr w:type="spellStart"/>
-      <w:r>
-        <w:rPr>
-          <w:b w:val="0"/>
-          <w:color w:val="auto"/>
-          <w:sz w:val="16"/>
-        </w:rPr>
-        <w:t>Stell</w:t>
-      </w:r>
-      <w:proofErr w:type="spellEnd"/>
-      <w:r>
-        <w:rPr>
-          <w:b w:val="0"/>
-          <w:color w:val="auto"/>
-          <w:sz w:val="16"/>
-        </w:rPr>
-        <w:t>-Smith)</w:t>
+        <w:t>(formerly Jeremy Stell-Smith)</w:t>
       </w:r>
     </w:p>
     <w:p>
@@ -553,7 +528,7 @@
           <w:noProof/>
         </w:rPr>
         <w:pict>
-          <v:line id="_x0000_s1030" style="position:absolute;left:0;text-align:left;z-index:251660288;mso-wrap-edited:f;mso-position-horizontal:absolute;mso-position-vertical:absolute" from="126pt,8.05pt" to="450pt,8.05pt" coordsize="21600,21600" wrapcoords="-105 -2147483648 -158 -2147483648 -158 -2147483648 21864 -2147483648 21917 -2147483648 21864 -2147483648 21705 -2147483648 -105 -2147483648" strokecolor="black [3213]" strokeweight="2pt">
+          <v:line id="_x0000_s1030" style="position:absolute;left:0;text-align:left;z-index:251660288;mso-wrap-edited:f;mso-position-horizontal:absolute;mso-position-vertical:absolute" from="126pt,8.05pt" to="450pt,8.05pt" wrapcoords="-105 -2147483648 -158 -2147483648 -158 -2147483648 21864 -2147483648 21917 -2147483648 21864 -2147483648 21705 -2147483648 -105 -2147483648" strokecolor="black [3213]" strokeweight="2pt">
             <v:fill o:detectmouseclick="t"/>
             <v:shadow on="t" opacity="22938f" mv:blur="38100f" offset="0,2pt"/>
             <v:textbox inset=",7.2pt,,7.2pt"/>
@@ -643,7 +618,13 @@
         <w:rPr>
           <w:i/>
         </w:rPr>
-        <w:t>Consultant / Agile Coach</w:t>
+        <w:t>Agile Coach</w:t>
+      </w:r>
+      <w:r>
+        <w:rPr>
+          <w:i/>
+        </w:rPr>
+        <w:t xml:space="preserve"> / Project Manager</w:t>
       </w:r>
     </w:p>
     <w:p>
@@ -666,14 +647,6 @@
           <w:tab w:val="right" w:pos="9000"/>
         </w:tabs>
         <w:ind w:left="2448"/>
-      </w:pPr>
-    </w:p>
-    <w:p>
-      <w:pPr>
-        <w:tabs>
-          <w:tab w:val="right" w:pos="9000"/>
-        </w:tabs>
-        <w:ind w:left="2448"/>
         <w:rPr>
           <w:u w:val="single"/>
         </w:rPr>
@@ -721,15 +694,7 @@
         <w:ind w:left="2448"/>
       </w:pPr>
       <w:r>
-        <w:t xml:space="preserve">I was responsible for a systems implementation of a </w:t>
-      </w:r>
-      <w:proofErr w:type="spellStart"/>
-      <w:r>
-        <w:t>punchlist</w:t>
-      </w:r>
-      <w:proofErr w:type="spellEnd"/>
-      <w:r>
-        <w:t xml:space="preserve"> product from inception to launch. I facilitated requirements gathering, led development, and collaborated closely with its customers to see it through to a successful 1.0 release. Replacing a previous system, the new system is up to 10 times more responsive, scales to millions of records, handles concurrent users and offline access, and was delivered on time and on budget.</w:t>
+        <w:t>I was responsible for a systems implementation of a punchlist product from inception to launch. I facilitated requirements gathering, led development, and collaborated closely with its customers to see it through to a successful 1.0 release. Replacing a previous system, the new system is up to 10 times more responsive, scales to millions of records, handles concurrent users and offline access, and was delivered on time and on budget.</w:t>
       </w:r>
     </w:p>
     <w:p>
@@ -831,17 +796,7 @@
         <w:ind w:left="2448"/>
       </w:pPr>
       <w:r>
-        <w:t xml:space="preserve">I introduced project lifecycle best practices while working remotely on its development and delivery. I was also responsible for many </w:t>
-      </w:r>
-      <w:proofErr w:type="spellStart"/>
-      <w:proofErr w:type="gramStart"/>
-      <w:r>
-        <w:t>ajax</w:t>
-      </w:r>
-      <w:proofErr w:type="spellEnd"/>
-      <w:proofErr w:type="gramEnd"/>
-      <w:r>
-        <w:t xml:space="preserve"> features and some integration work with external services.</w:t>
+        <w:t>I introduced project lifecycle best practices while working remotely on its development and delivery. I was also responsible for many ajax features and some integration work with external services.</w:t>
       </w:r>
     </w:p>
     <w:p>
@@ -885,7 +840,6 @@
         </w:tabs>
         <w:rPr>
           <w:rStyle w:val="CompanyDate"/>
-          <w:b w:val="0"/>
         </w:rPr>
       </w:pPr>
       <w:r>
@@ -924,23 +878,7 @@
         <w:ind w:left="2448"/>
       </w:pPr>
       <w:r>
-        <w:t xml:space="preserve">Serving ThoughtWorks, I have seen and been a part of real change. As an Extreme Programming Coach, I concentrated on gelling teams and introducing Agile Best Practices. As a developer, I was responsible for evolving much of the architecture on each of my projects at ThoughtWorks. During my time here, I taught unit testing workshops, hosted the Bay XP User Group, presented at various conferences, co-started the first </w:t>
-      </w:r>
-      <w:proofErr w:type="spellStart"/>
-      <w:r>
-        <w:t>GeekNight</w:t>
-      </w:r>
-      <w:proofErr w:type="spellEnd"/>
-      <w:r>
-        <w:t xml:space="preserve">, and even got a chance to pair with people like Ward Cunningham, Martin Fowler, Robert Martin, and Brian </w:t>
-      </w:r>
-      <w:proofErr w:type="spellStart"/>
-      <w:r>
-        <w:t>Marick</w:t>
-      </w:r>
-      <w:proofErr w:type="spellEnd"/>
-      <w:r>
-        <w:t xml:space="preserve">. </w:t>
+        <w:t xml:space="preserve">Serving ThoughtWorks, I have seen and been a part of real change. As an Extreme Programming Coach, I concentrated on gelling teams and introducing Agile Best Practices. As a developer, I was responsible for evolving much of the architecture on each of my projects at ThoughtWorks. During my time here, I taught unit testing workshops, hosted the Bay XP User Group, presented at various conferences, co-started the first GeekNight, and even got a chance to pair with people like Ward Cunningham, Martin Fowler, Robert Martin, and Brian Marick. </w:t>
       </w:r>
     </w:p>
     <w:p>
@@ -953,95 +891,78 @@
           <w:u w:val="single"/>
         </w:rPr>
       </w:pPr>
-      <w:proofErr w:type="spellStart"/>
       <w:r>
         <w:rPr>
           <w:u w:val="single"/>
         </w:rPr>
-        <w:t>QuickStart</w:t>
-      </w:r>
-      <w:proofErr w:type="spellEnd"/>
-      <w:r>
+        <w:t>QuickStart Engagements</w:t>
+      </w:r>
+    </w:p>
+    <w:p>
+      <w:pPr>
+        <w:tabs>
+          <w:tab w:val="right" w:pos="9000"/>
+        </w:tabs>
+        <w:ind w:left="2448"/>
+      </w:pPr>
+      <w:r>
+        <w:t>I served as lead facilitator on several QuickStarts and developed and taught internal classes to train other facilitators. In this type of engagement, a small ThoughtWorks team facilitates intense working meetings with stakeholders, BAs and developers to drive out clear business goals and objectives, and eventually flesh out enough requirements to kickoff an agile project. The projects that I started this way ranged from small 4 person projects to multimillion dollar projects lasting multiple years.</w:t>
+      </w:r>
+    </w:p>
+    <w:p>
+      <w:pPr>
+        <w:tabs>
+          <w:tab w:val="right" w:pos="9000"/>
+        </w:tabs>
+        <w:ind w:left="2448"/>
         <w:rPr>
           <w:u w:val="single"/>
         </w:rPr>
-        <w:t xml:space="preserve"> Engagements</w:t>
-      </w:r>
-    </w:p>
-    <w:p>
-      <w:pPr>
-        <w:tabs>
-          <w:tab w:val="right" w:pos="9000"/>
-        </w:tabs>
-        <w:ind w:left="2448"/>
-      </w:pPr>
-      <w:r>
-        <w:t xml:space="preserve">I served as lead facilitator on several </w:t>
-      </w:r>
-      <w:proofErr w:type="spellStart"/>
-      <w:r>
-        <w:t>QuickStarts</w:t>
-      </w:r>
-      <w:proofErr w:type="spellEnd"/>
-      <w:r>
-        <w:t xml:space="preserve"> and developed and taught internal classes to train other facilitators. In this type of engagement, a small ThoughtWorks team facilitates intense working meetings with stakeholders, BAs and developers to drive out clear business goals and objectives, and eventually flesh out enough requirements to kickoff an agile project. The projects that I started this way ranged from small 4 person projects to </w:t>
-      </w:r>
-      <w:proofErr w:type="gramStart"/>
-      <w:r>
-        <w:t>multimillion dollar</w:t>
-      </w:r>
-      <w:proofErr w:type="gramEnd"/>
-      <w:r>
-        <w:t xml:space="preserve"> projects lasting multiple years.</w:t>
-      </w:r>
-    </w:p>
-    <w:p>
-      <w:pPr>
-        <w:tabs>
-          <w:tab w:val="right" w:pos="9000"/>
-        </w:tabs>
-        <w:ind w:left="2448"/>
+      </w:pPr>
+      <w:r>
         <w:rPr>
           <w:u w:val="single"/>
         </w:rPr>
-      </w:pPr>
-      <w:r>
+        <w:t>Product: CruiseControl.rb</w:t>
+      </w:r>
+    </w:p>
+    <w:p>
+      <w:pPr>
+        <w:tabs>
+          <w:tab w:val="right" w:pos="9000"/>
+        </w:tabs>
+        <w:ind w:left="2448"/>
+      </w:pPr>
+      <w:r>
+        <w:t>Alexey Verkhovsky and I led a small development team to design and implement a ruby version of cruise control. We drove the product to a successful 1.0 release and beyond. It is now the de facto standard for ruby continuous integration, in use in hundreds of projects around the world. Because it is open source, I am able to remain active as a lead developer today.</w:t>
+      </w:r>
+    </w:p>
+    <w:p>
+      <w:pPr>
+        <w:tabs>
+          <w:tab w:val="right" w:pos="9000"/>
+        </w:tabs>
+        <w:ind w:left="2448"/>
         <w:rPr>
           <w:u w:val="single"/>
         </w:rPr>
-        <w:t xml:space="preserve">Product: </w:t>
-      </w:r>
-      <w:proofErr w:type="spellStart"/>
+      </w:pPr>
       <w:r>
         <w:rPr>
           <w:u w:val="single"/>
         </w:rPr>
-        <w:t>CruiseControl.rb</w:t>
-      </w:r>
-      <w:proofErr w:type="spellEnd"/>
-    </w:p>
-    <w:p>
-      <w:pPr>
-        <w:tabs>
-          <w:tab w:val="right" w:pos="9000"/>
-        </w:tabs>
-        <w:ind w:left="2448"/>
-      </w:pPr>
-      <w:proofErr w:type="spellStart"/>
-      <w:r>
-        <w:t>Alexey</w:t>
-      </w:r>
-      <w:proofErr w:type="spellEnd"/>
-      <w:r>
-        <w:t xml:space="preserve"> </w:t>
-      </w:r>
-      <w:proofErr w:type="spellStart"/>
-      <w:r>
-        <w:t>Verkhovsky</w:t>
-      </w:r>
-      <w:proofErr w:type="spellEnd"/>
-      <w:r>
-        <w:t xml:space="preserve"> and I led a small development team to design and implement a ruby version of cruise control. We drove the product to a successful 1.0 release and beyond. It is now the de facto standard for ruby continuous integration, in use in hundreds of projects around the world. Because it is open source, I am able to remain active as a lead developer today.</w:t>
+        <w:t>Client: Cutting Edge Software Product Company</w:t>
+      </w:r>
+    </w:p>
+    <w:p>
+      <w:pPr>
+        <w:tabs>
+          <w:tab w:val="right" w:pos="9000"/>
+        </w:tabs>
+        <w:ind w:left="2448"/>
+      </w:pPr>
+      <w:r>
+        <w:t>I served as a developer &amp; architect and was called upon to influence the product by sharing industry knowledge and best practices. This client is using and hoping to introduce many revolutionary technologies around Domain Specific Languages which could have a significant impact on the way we write software, challenging our notions of computer languages and whose job it is to write them.</w:t>
       </w:r>
     </w:p>
     <w:p>
@@ -1058,34 +979,6 @@
         <w:rPr>
           <w:u w:val="single"/>
         </w:rPr>
-        <w:t>Client: Cutting Edge Software Product Company</w:t>
-      </w:r>
-    </w:p>
-    <w:p>
-      <w:pPr>
-        <w:tabs>
-          <w:tab w:val="right" w:pos="9000"/>
-        </w:tabs>
-        <w:ind w:left="2448"/>
-      </w:pPr>
-      <w:r>
-        <w:t>I served as a developer &amp; architect and was called upon to influence the product by sharing industry knowledge and best practices. This client is using and hoping to introduce many revolutionary technologies around Domain Specific Languages which could have a significant impact on the way we write software, challenging our notions of computer languages and whose job it is to write them.</w:t>
-      </w:r>
-    </w:p>
-    <w:p>
-      <w:pPr>
-        <w:tabs>
-          <w:tab w:val="right" w:pos="9000"/>
-        </w:tabs>
-        <w:ind w:left="2448"/>
-        <w:rPr>
-          <w:u w:val="single"/>
-        </w:rPr>
-      </w:pPr>
-      <w:r>
-        <w:rPr>
-          <w:u w:val="single"/>
-        </w:rPr>
         <w:t>Client: Major Financial Company</w:t>
       </w:r>
     </w:p>
@@ -1097,23 +990,7 @@
         <w:ind w:left="2448"/>
       </w:pPr>
       <w:r>
-        <w:t xml:space="preserve">As a coach, I brought best practices to the </w:t>
-      </w:r>
-      <w:proofErr w:type="gramStart"/>
-      <w:r>
-        <w:t>team which</w:t>
-      </w:r>
-      <w:proofErr w:type="gramEnd"/>
-      <w:r>
-        <w:t xml:space="preserve"> allowed it to grow from 5 developers in a room to 30 developers on 3 sites including an offshore component. As an architect, I was responsible for much of the architecture, especially an MVC framework that allowed the same presenters and agents/web services to be used on </w:t>
-      </w:r>
-      <w:proofErr w:type="spellStart"/>
-      <w:r>
-        <w:t>SmartClient</w:t>
-      </w:r>
-      <w:proofErr w:type="spellEnd"/>
-      <w:r>
-        <w:t xml:space="preserve"> and ASP.NET views.</w:t>
+        <w:t>As a coach, I brought best practices to the team which allowed it to grow from 5 developers in a room to 30 developers on 3 sites including an offshore component. As an architect, I was responsible for much of the architecture, especially an MVC framework that allowed the same presenters and agents/web services to be used on SmartClient and ASP.NET views.</w:t>
       </w:r>
     </w:p>
     <w:p>
@@ -1512,47 +1389,72 @@
         <w:ind w:left="2448"/>
       </w:pPr>
       <w:r>
-        <w:t xml:space="preserve">I wrote this tool to automate card wall generation in </w:t>
-      </w:r>
-      <w:proofErr w:type="spellStart"/>
-      <w:r>
-        <w:t>QuickStarts</w:t>
-      </w:r>
-      <w:proofErr w:type="spellEnd"/>
-      <w:r>
-        <w:t xml:space="preserve">. </w:t>
-      </w:r>
-    </w:p>
-    <w:p>
-      <w:pPr>
-        <w:tabs>
-          <w:tab w:val="right" w:pos="9000"/>
-        </w:tabs>
-        <w:ind w:left="2448"/>
-      </w:pPr>
-    </w:p>
-    <w:p>
-      <w:pPr>
-        <w:tabs>
-          <w:tab w:val="right" w:pos="9000"/>
-        </w:tabs>
-        <w:ind w:left="2448"/>
-      </w:pPr>
-      <w:proofErr w:type="spellStart"/>
+        <w:t xml:space="preserve">I wrote this tool to automate card wall generation in QuickStarts. </w:t>
+      </w:r>
+    </w:p>
+    <w:p>
+      <w:pPr>
+        <w:tabs>
+          <w:tab w:val="right" w:pos="9000"/>
+        </w:tabs>
+        <w:ind w:left="2448"/>
+      </w:pPr>
+    </w:p>
+    <w:p>
+      <w:pPr>
+        <w:tabs>
+          <w:tab w:val="right" w:pos="9000"/>
+        </w:tabs>
+        <w:ind w:left="2448"/>
+      </w:pPr>
       <w:r>
         <w:rPr>
           <w:b/>
           <w:sz w:val="18"/>
         </w:rPr>
-        <w:t>Chizzle</w:t>
-      </w:r>
-      <w:proofErr w:type="spellEnd"/>
+        <w:t>Chizzle – A Cocoa Based Ruby IDE</w:t>
+      </w:r>
+      <w:r>
+        <w:tab/>
+      </w:r>
+      <w:r>
+        <w:rPr>
+          <w:color w:val="808080" w:themeColor="background1" w:themeShade="80"/>
+        </w:rPr>
+        <w:t>http://rubyforge.org/projects/chizzle</w:t>
+      </w:r>
+    </w:p>
+    <w:p>
+      <w:pPr>
+        <w:tabs>
+          <w:tab w:val="right" w:pos="9000"/>
+        </w:tabs>
+        <w:ind w:left="2448"/>
+      </w:pPr>
+      <w:r>
+        <w:t xml:space="preserve">I started this IDE as a replacement for TextMate and a testbed for experimental parsers. </w:t>
+      </w:r>
+    </w:p>
+    <w:p>
+      <w:pPr>
+        <w:tabs>
+          <w:tab w:val="right" w:pos="9000"/>
+        </w:tabs>
+        <w:ind w:left="2448"/>
+      </w:pPr>
+    </w:p>
+    <w:p>
+      <w:pPr>
+        <w:tabs>
+          <w:tab w:val="right" w:pos="9000"/>
+        </w:tabs>
+        <w:ind w:left="2448"/>
+      </w:pPr>
       <w:r>
         <w:rPr>
           <w:b/>
-          <w:sz w:val="18"/>
-        </w:rPr>
-        <w:t xml:space="preserve"> – A Cocoa Based Ruby IDE</w:t>
+        </w:rPr>
+        <w:t>ClearCasePlugin</w:t>
       </w:r>
       <w:r>
         <w:tab/>
@@ -1561,66 +1463,6 @@
         <w:rPr>
           <w:color w:val="808080" w:themeColor="background1" w:themeShade="80"/>
         </w:rPr>
-        <w:t>http://rubyforge.org/projects/chizzle</w:t>
-      </w:r>
-    </w:p>
-    <w:p>
-      <w:pPr>
-        <w:tabs>
-          <w:tab w:val="right" w:pos="9000"/>
-        </w:tabs>
-        <w:ind w:left="2448"/>
-      </w:pPr>
-      <w:r>
-        <w:t xml:space="preserve">I started this IDE as a replacement for </w:t>
-      </w:r>
-      <w:proofErr w:type="spellStart"/>
-      <w:r>
-        <w:t>TextMate</w:t>
-      </w:r>
-      <w:proofErr w:type="spellEnd"/>
-      <w:r>
-        <w:t xml:space="preserve"> and a </w:t>
-      </w:r>
-      <w:proofErr w:type="spellStart"/>
-      <w:r>
-        <w:t>testbed</w:t>
-      </w:r>
-      <w:proofErr w:type="spellEnd"/>
-      <w:r>
-        <w:t xml:space="preserve"> for experimental parsers. </w:t>
-      </w:r>
-    </w:p>
-    <w:p>
-      <w:pPr>
-        <w:tabs>
-          <w:tab w:val="right" w:pos="9000"/>
-        </w:tabs>
-        <w:ind w:left="2448"/>
-      </w:pPr>
-    </w:p>
-    <w:p>
-      <w:pPr>
-        <w:tabs>
-          <w:tab w:val="right" w:pos="9000"/>
-        </w:tabs>
-        <w:ind w:left="2448"/>
-      </w:pPr>
-      <w:proofErr w:type="spellStart"/>
-      <w:r>
-        <w:rPr>
-          <w:b/>
-        </w:rPr>
-        <w:t>ClearCasePlugin</w:t>
-      </w:r>
-      <w:proofErr w:type="spellEnd"/>
-      <w:r>
-        <w:tab/>
-      </w:r>
-      <w:r>
-        <w:rPr>
-          <w:color w:val="808080" w:themeColor="background1" w:themeShade="80"/>
-        </w:rPr>
         <w:t>http://sourceforge.net/projects/transparent</w:t>
       </w:r>
     </w:p>
@@ -1632,41 +1474,24 @@
         <w:ind w:left="2448"/>
       </w:pPr>
       <w:r>
-        <w:t xml:space="preserve">I wrote one of the first </w:t>
-      </w:r>
-      <w:proofErr w:type="spellStart"/>
-      <w:r>
-        <w:t>plugins</w:t>
-      </w:r>
-      <w:proofErr w:type="spellEnd"/>
-      <w:r>
-        <w:t xml:space="preserve"> for </w:t>
-      </w:r>
-      <w:proofErr w:type="spellStart"/>
-      <w:r>
-        <w:t>IntelliJ</w:t>
-      </w:r>
-      <w:proofErr w:type="spellEnd"/>
-      <w:r>
-        <w:t xml:space="preserve"> to support our client's source control system. </w:t>
-      </w:r>
-    </w:p>
-    <w:p>
-      <w:pPr>
-        <w:tabs>
-          <w:tab w:val="right" w:pos="9000"/>
-        </w:tabs>
-        <w:ind w:left="2448"/>
-      </w:pPr>
-    </w:p>
-    <w:p>
-      <w:pPr>
-        <w:tabs>
-          <w:tab w:val="right" w:pos="9000"/>
-        </w:tabs>
-        <w:ind w:left="2448"/>
-      </w:pPr>
-      <w:proofErr w:type="spellStart"/>
+        <w:t xml:space="preserve">I wrote one of the first plugins for IntelliJ to support our client's source control system. </w:t>
+      </w:r>
+    </w:p>
+    <w:p>
+      <w:pPr>
+        <w:tabs>
+          <w:tab w:val="right" w:pos="9000"/>
+        </w:tabs>
+        <w:ind w:left="2448"/>
+      </w:pPr>
+    </w:p>
+    <w:p>
+      <w:pPr>
+        <w:tabs>
+          <w:tab w:val="right" w:pos="9000"/>
+        </w:tabs>
+        <w:ind w:left="2448"/>
+      </w:pPr>
       <w:r>
         <w:rPr>
           <w:b/>
@@ -1674,7 +1499,6 @@
         </w:rPr>
         <w:t>SelfEsteem</w:t>
       </w:r>
-      <w:proofErr w:type="spellEnd"/>
       <w:r>
         <w:tab/>
       </w:r>
@@ -1693,15 +1517,7 @@
         <w:ind w:left="2448"/>
       </w:pPr>
       <w:r>
-        <w:t xml:space="preserve">I wrote </w:t>
-      </w:r>
-      <w:proofErr w:type="spellStart"/>
-      <w:r>
-        <w:t>SelfEsteem</w:t>
-      </w:r>
-      <w:proofErr w:type="spellEnd"/>
-      <w:r>
-        <w:t xml:space="preserve"> to automate publishing/displaying acceptance test results to a team and its sponsors. </w:t>
+        <w:t xml:space="preserve">I wrote SelfEsteem to automate publishing/displaying acceptance test results to a team and its sponsors. </w:t>
       </w:r>
     </w:p>
     <w:p>

--- a/public/onemanswalk/resume.docx
+++ b/public/onemanswalk/resume.docx
@@ -319,7 +319,15 @@
                     <w:pStyle w:val="LeftSide"/>
                   </w:pPr>
                   <w:r>
-                    <w:t>Ruby, JavaScript, CSS, Java, .NET(C#), Python, C++/C, PHP, Perl, Pascal, Lisp</w:t>
+                    <w:t>Ruby, JavaScript, CSS, Java, .</w:t>
+                  </w:r>
+                  <w:proofErr w:type="gramStart"/>
+                  <w:r>
+                    <w:t>NET(</w:t>
+                  </w:r>
+                  <w:proofErr w:type="gramEnd"/>
+                  <w:r>
+                    <w:t>C#), Python, C++/C, PHP, Perl, Pascal, Lisp</w:t>
                   </w:r>
                 </w:p>
                 <w:p>
@@ -414,9 +422,11 @@
                   <w:pPr>
                     <w:pStyle w:val="LeftSide"/>
                   </w:pPr>
+                  <w:proofErr w:type="gramStart"/>
                   <w:r>
                     <w:t>jeremy.lightsmith@gmail.com</w:t>
                   </w:r>
+                  <w:proofErr w:type="gramEnd"/>
                 </w:p>
                 <w:p>
                   <w:pPr>
@@ -513,7 +523,25 @@
           <w:color w:val="auto"/>
           <w:sz w:val="16"/>
         </w:rPr>
-        <w:t>(formerly Jeremy Stell-Smith)</w:t>
+        <w:t xml:space="preserve">(formerly Jeremy </w:t>
+      </w:r>
+      <w:proofErr w:type="spellStart"/>
+      <w:r>
+        <w:rPr>
+          <w:b w:val="0"/>
+          <w:color w:val="auto"/>
+          <w:sz w:val="16"/>
+        </w:rPr>
+        <w:t>Stell</w:t>
+      </w:r>
+      <w:proofErr w:type="spellEnd"/>
+      <w:r>
+        <w:rPr>
+          <w:b w:val="0"/>
+          <w:color w:val="auto"/>
+          <w:sz w:val="16"/>
+        </w:rPr>
+        <w:t>-Smith)</w:t>
       </w:r>
     </w:p>
     <w:p>
@@ -694,7 +722,15 @@
         <w:ind w:left="2448"/>
       </w:pPr>
       <w:r>
-        <w:t>I was responsible for a systems implementation of a punchlist product from inception to launch. I facilitated requirements gathering, led development, and collaborated closely with its customers to see it through to a successful 1.0 release. Replacing a previous system, the new system is up to 10 times more responsive, scales to millions of records, handles concurrent users and offline access, and was delivered on time and on budget.</w:t>
+        <w:t xml:space="preserve">I was responsible for a systems implementation of a </w:t>
+      </w:r>
+      <w:proofErr w:type="spellStart"/>
+      <w:r>
+        <w:t>punchlist</w:t>
+      </w:r>
+      <w:proofErr w:type="spellEnd"/>
+      <w:r>
+        <w:t xml:space="preserve"> product from inception to launch. I facilitated requirements gathering, led development, and collaborated closely with its customers to see it through to a successful 1.0 release. Replacing a previous system, the new system is up to 10 times more responsive, scales to millions of records, handles concurrent users and offline access, and was delivered on time and on budget.</w:t>
       </w:r>
     </w:p>
     <w:p>
@@ -739,118 +775,37 @@
         <w:tabs>
           <w:tab w:val="right" w:pos="9000"/>
         </w:tabs>
-      </w:pPr>
-      <w:r>
-        <w:t>Independent Consulting</w:t>
-      </w:r>
-      <w:r>
-        <w:tab/>
-      </w:r>
-      <w:r>
         <w:rPr>
           <w:rStyle w:val="CompanyDate"/>
           <w:b w:val="0"/>
         </w:rPr>
-        <w:t>Oct 2006 - Mar 2007</w:t>
-      </w:r>
-    </w:p>
-    <w:p>
-      <w:pPr>
-        <w:tabs>
-          <w:tab w:val="right" w:pos="9000"/>
-        </w:tabs>
-        <w:ind w:left="2448"/>
-        <w:rPr>
-          <w:i/>
-        </w:rPr>
-      </w:pPr>
-      <w:r>
-        <w:rPr>
-          <w:i/>
-        </w:rPr>
-        <w:t>Ruby on Rails Developer</w:t>
-      </w:r>
-    </w:p>
-    <w:p>
-      <w:pPr>
-        <w:tabs>
-          <w:tab w:val="right" w:pos="9000"/>
-        </w:tabs>
-        <w:ind w:left="2448"/>
-        <w:rPr>
-          <w:u w:val="single"/>
-        </w:rPr>
-      </w:pPr>
-      <w:r>
-        <w:rPr>
-          <w:u w:val="single"/>
-        </w:rPr>
-        <w:t>Client: iCrew.com</w:t>
-      </w:r>
-    </w:p>
-    <w:p>
-      <w:pPr>
-        <w:tabs>
-          <w:tab w:val="right" w:pos="9000"/>
-        </w:tabs>
-        <w:ind w:left="2448"/>
-      </w:pPr>
-      <w:r>
-        <w:t>I introduced project lifecycle best practices while working remotely on its development and delivery. I was also responsible for many ajax features and some integration work with external services.</w:t>
-      </w:r>
-    </w:p>
-    <w:p>
-      <w:pPr>
-        <w:tabs>
-          <w:tab w:val="right" w:pos="9000"/>
-        </w:tabs>
-        <w:ind w:left="2448"/>
-      </w:pPr>
-    </w:p>
-    <w:p>
-      <w:pPr>
-        <w:pStyle w:val="Company"/>
-        <w:tabs>
-          <w:tab w:val="right" w:pos="9000"/>
-        </w:tabs>
+      </w:pPr>
+      <w:r>
+        <w:t>ThoughtWorks Inc.</w:t>
+      </w:r>
+      <w:r>
+        <w:tab/>
+      </w:r>
+      <w:r>
         <w:rPr>
           <w:rStyle w:val="CompanyDate"/>
           <w:b w:val="0"/>
         </w:rPr>
-      </w:pPr>
-      <w:r>
-        <w:t>ThoughtWorks Inc.</w:t>
-      </w:r>
-      <w:r>
-        <w:tab/>
+        <w:t>Aug 2000 –</w:t>
       </w:r>
       <w:r>
         <w:rPr>
           <w:rStyle w:val="CompanyDate"/>
           <w:b w:val="0"/>
         </w:rPr>
-        <w:t>Aug 2000 – Aug 2006 (full-time)</w:t>
-      </w:r>
-    </w:p>
-    <w:p>
-      <w:pPr>
-        <w:pStyle w:val="Company"/>
-        <w:tabs>
-          <w:tab w:val="right" w:pos="9000"/>
-        </w:tabs>
-        <w:rPr>
-          <w:rStyle w:val="CompanyDate"/>
-        </w:rPr>
-      </w:pPr>
-      <w:r>
-        <w:tab/>
+        <w:t xml:space="preserve"> </w:t>
       </w:r>
       <w:r>
         <w:rPr>
           <w:rStyle w:val="CompanyDate"/>
           <w:b w:val="0"/>
         </w:rPr>
-        <w:t>Aug 2006 – Mar 2007 (part-time)</w:t>
+        <w:t>Mar 2007 (part-time)</w:t>
       </w:r>
     </w:p>
     <w:p>
@@ -869,116 +824,185 @@
         </w:rPr>
         <w:t>Consultant / Facilitator / Agile Coach / Senior Developer</w:t>
       </w:r>
-    </w:p>
-    <w:p>
-      <w:pPr>
-        <w:tabs>
-          <w:tab w:val="right" w:pos="9000"/>
-        </w:tabs>
-        <w:ind w:left="2448"/>
-      </w:pPr>
-      <w:r>
-        <w:t xml:space="preserve">Serving ThoughtWorks, I have seen and been a part of real change. As an Extreme Programming Coach, I concentrated on gelling teams and introducing Agile Best Practices. As a developer, I was responsible for evolving much of the architecture on each of my projects at ThoughtWorks. During my time here, I taught unit testing workshops, hosted the Bay XP User Group, presented at various conferences, co-started the first GeekNight, and even got a chance to pair with people like Ward Cunningham, Martin Fowler, Robert Martin, and Brian Marick. </w:t>
-      </w:r>
-    </w:p>
-    <w:p>
-      <w:pPr>
-        <w:tabs>
-          <w:tab w:val="right" w:pos="9000"/>
-        </w:tabs>
-        <w:ind w:left="2448"/>
+      <w:r>
+        <w:rPr>
+          <w:i/>
+        </w:rPr>
+        <w:t xml:space="preserve"> / Sr. Business Analyst</w:t>
+      </w:r>
+    </w:p>
+    <w:p>
+      <w:pPr>
+        <w:tabs>
+          <w:tab w:val="right" w:pos="9000"/>
+        </w:tabs>
+        <w:ind w:left="2448"/>
+      </w:pPr>
+      <w:r>
+        <w:t>Serving ThoughtWorks, I have seen and been a part of real change. As an Extreme Programming Coach, I concentrated on gelling teams and introducing Agile Best Practices</w:t>
+      </w:r>
+      <w:r>
+        <w:t xml:space="preserve"> as well as mentoring developers and business analysts</w:t>
+      </w:r>
+      <w:r>
+        <w:t xml:space="preserve">. As a developer, I was responsible for evolving much of the architecture on each of my projects at ThoughtWorks. During my time here, I taught unit testing workshops, hosted the Bay XP User Group, presented at various conferences, co-started the first </w:t>
+      </w:r>
+      <w:proofErr w:type="spellStart"/>
+      <w:r>
+        <w:t>GeekNight</w:t>
+      </w:r>
+      <w:proofErr w:type="spellEnd"/>
+      <w:r>
+        <w:t xml:space="preserve">, and even got a chance to pair with people like Ward Cunningham, Martin Fowler, Robert Martin, and Brian </w:t>
+      </w:r>
+      <w:proofErr w:type="spellStart"/>
+      <w:r>
+        <w:t>Marick</w:t>
+      </w:r>
+      <w:proofErr w:type="spellEnd"/>
+      <w:r>
+        <w:t xml:space="preserve">. </w:t>
+      </w:r>
+    </w:p>
+    <w:p>
+      <w:pPr>
+        <w:tabs>
+          <w:tab w:val="right" w:pos="9000"/>
+        </w:tabs>
+        <w:ind w:left="2448"/>
+      </w:pPr>
+      <w:proofErr w:type="spellStart"/>
+      <w:r>
         <w:rPr>
           <w:u w:val="single"/>
         </w:rPr>
-      </w:pPr>
+        <w:t>QuickStart</w:t>
+      </w:r>
+      <w:proofErr w:type="spellEnd"/>
       <w:r>
         <w:rPr>
           <w:u w:val="single"/>
         </w:rPr>
-        <w:t>QuickStart Engagements</w:t>
-      </w:r>
-    </w:p>
-    <w:p>
-      <w:pPr>
-        <w:tabs>
-          <w:tab w:val="right" w:pos="9000"/>
-        </w:tabs>
-        <w:ind w:left="2448"/>
-      </w:pPr>
-      <w:r>
-        <w:t>I served as lead facilitator on several QuickStarts and developed and taught internal classes to train other facilitators. In this type of engagement, a small ThoughtWorks team facilitates intense working meetings with stakeholders, BAs and developers to drive out clear business goals and objectives, and eventually flesh out enough requirements to kickoff an agile project. The projects that I started this way ranged from small 4 person projects to multimillion dollar projects lasting multiple years.</w:t>
-      </w:r>
-    </w:p>
-    <w:p>
-      <w:pPr>
-        <w:tabs>
-          <w:tab w:val="right" w:pos="9000"/>
-        </w:tabs>
-        <w:ind w:left="2448"/>
+        <w:t xml:space="preserve"> Engagements</w:t>
+      </w:r>
+    </w:p>
+    <w:p>
+      <w:pPr>
+        <w:tabs>
+          <w:tab w:val="right" w:pos="9000"/>
+        </w:tabs>
+        <w:ind w:left="2448"/>
+      </w:pPr>
+      <w:r>
+        <w:t xml:space="preserve">I served as lead facilitator on several </w:t>
+      </w:r>
+      <w:proofErr w:type="spellStart"/>
+      <w:r>
+        <w:t>QuickStarts</w:t>
+      </w:r>
+      <w:proofErr w:type="spellEnd"/>
+      <w:r>
+        <w:t xml:space="preserve"> and developed and taught internal classes to train other facilitators. In this type of engagement, a small ThoughtWorks team facilitates intense working meetings with stakeholders, BAs and developers to drive out clear business goals and objectives, and eventually flesh out enough requirements to kickoff an agile project. The projects that I started this way ranged from small 4 person projects to </w:t>
+      </w:r>
+      <w:proofErr w:type="gramStart"/>
+      <w:r>
+        <w:t>multimillion dollar</w:t>
+      </w:r>
+      <w:proofErr w:type="gramEnd"/>
+      <w:r>
+        <w:t xml:space="preserve"> projects lasting multiple years.</w:t>
+      </w:r>
+    </w:p>
+    <w:p>
+      <w:pPr>
+        <w:tabs>
+          <w:tab w:val="right" w:pos="9000"/>
+        </w:tabs>
+        <w:ind w:left="2448"/>
+      </w:pPr>
+      <w:r>
         <w:rPr>
           <w:u w:val="single"/>
         </w:rPr>
-      </w:pPr>
+        <w:t xml:space="preserve">Product: </w:t>
+      </w:r>
+      <w:proofErr w:type="spellStart"/>
       <w:r>
         <w:rPr>
           <w:u w:val="single"/>
         </w:rPr>
-        <w:t>Product: CruiseControl.rb</w:t>
-      </w:r>
-    </w:p>
-    <w:p>
-      <w:pPr>
-        <w:tabs>
-          <w:tab w:val="right" w:pos="9000"/>
-        </w:tabs>
-        <w:ind w:left="2448"/>
-      </w:pPr>
-      <w:r>
-        <w:t>Alexey Verkhovsky and I led a small development team to design and implement a ruby version of cruise control. We drove the product to a successful 1.0 release and beyond. It is now the de facto standard for ruby continuous integration, in use in hundreds of projects around the world. Because it is open source, I am able to remain active as a lead developer today.</w:t>
-      </w:r>
-    </w:p>
-    <w:p>
-      <w:pPr>
-        <w:tabs>
-          <w:tab w:val="right" w:pos="9000"/>
-        </w:tabs>
-        <w:ind w:left="2448"/>
+        <w:t>CruiseControl.rb</w:t>
+      </w:r>
+      <w:proofErr w:type="spellEnd"/>
+    </w:p>
+    <w:p>
+      <w:pPr>
+        <w:tabs>
+          <w:tab w:val="right" w:pos="9000"/>
+        </w:tabs>
+        <w:ind w:left="2448"/>
+      </w:pPr>
+      <w:proofErr w:type="spellStart"/>
+      <w:r>
+        <w:t>Alexey</w:t>
+      </w:r>
+      <w:proofErr w:type="spellEnd"/>
+      <w:r>
+        <w:t xml:space="preserve"> </w:t>
+      </w:r>
+      <w:proofErr w:type="spellStart"/>
+      <w:r>
+        <w:t>Verkhovsky</w:t>
+      </w:r>
+      <w:proofErr w:type="spellEnd"/>
+      <w:r>
+        <w:t xml:space="preserve"> and I led a small development team to design and implement a ruby version of cruise control. We drove the product to a successful 1.0 release and beyond. It </w:t>
+      </w:r>
+      <w:proofErr w:type="gramStart"/>
+      <w:r>
+        <w:t>is</w:t>
+      </w:r>
+      <w:proofErr w:type="gramEnd"/>
+      <w:r>
+        <w:t xml:space="preserve"> now the de facto standard for ruby continuous integration, in use in hundreds of projects around the world. Because it is open source, I am able to remain active as a lead developer today.</w:t>
+      </w:r>
+    </w:p>
+    <w:p>
+      <w:pPr>
+        <w:tabs>
+          <w:tab w:val="right" w:pos="9000"/>
+        </w:tabs>
+        <w:ind w:left="2448"/>
+      </w:pPr>
+      <w:r>
         <w:rPr>
           <w:u w:val="single"/>
         </w:rPr>
+        <w:t>Client: Cutting Edge Software Product Company</w:t>
+      </w:r>
+    </w:p>
+    <w:p>
+      <w:pPr>
+        <w:tabs>
+          <w:tab w:val="right" w:pos="9000"/>
+        </w:tabs>
+        <w:ind w:left="2448"/>
+      </w:pPr>
+      <w:r>
+        <w:t>I served as a developer &amp; architect and was called upon to influence the product by sharing industry knowledge and best practices. This client is using and hoping to introduce many revolutionary technologies around Domain Specific Languages which could have a significant impact on the way we write software, challenging our notions of computer languages and whose job it is to write them.</w:t>
+      </w:r>
+    </w:p>
+    <w:p>
+      <w:pPr>
+        <w:tabs>
+          <w:tab w:val="right" w:pos="9000"/>
+        </w:tabs>
+        <w:ind w:left="2448"/>
       </w:pPr>
       <w:r>
         <w:rPr>
           <w:u w:val="single"/>
         </w:rPr>
-        <w:t>Client: Cutting Edge Software Product Company</w:t>
-      </w:r>
-    </w:p>
-    <w:p>
-      <w:pPr>
-        <w:tabs>
-          <w:tab w:val="right" w:pos="9000"/>
-        </w:tabs>
-        <w:ind w:left="2448"/>
-      </w:pPr>
-      <w:r>
-        <w:t>I served as a developer &amp; architect and was called upon to influence the product by sharing industry knowledge and best practices. This client is using and hoping to introduce many revolutionary technologies around Domain Specific Languages which could have a significant impact on the way we write software, challenging our notions of computer languages and whose job it is to write them.</w:t>
-      </w:r>
-    </w:p>
-    <w:p>
-      <w:pPr>
-        <w:tabs>
-          <w:tab w:val="right" w:pos="9000"/>
-        </w:tabs>
-        <w:ind w:left="2448"/>
-        <w:rPr>
-          <w:u w:val="single"/>
-        </w:rPr>
-      </w:pPr>
-      <w:r>
-        <w:rPr>
-          <w:u w:val="single"/>
-        </w:rPr>
         <w:t>Client: Major Financial Company</w:t>
       </w:r>
     </w:p>
@@ -990,18 +1014,31 @@
         <w:ind w:left="2448"/>
       </w:pPr>
       <w:r>
-        <w:t>As a coach, I brought best practices to the team which allowed it to grow from 5 developers in a room to 30 developers on 3 sites including an offshore component. As an architect, I was responsible for much of the architecture, especially an MVC framework that allowed the same presenters and agents/web services to be used on SmartClient and ASP.NET views.</w:t>
-      </w:r>
-    </w:p>
-    <w:p>
-      <w:pPr>
-        <w:tabs>
-          <w:tab w:val="right" w:pos="9000"/>
-        </w:tabs>
-        <w:ind w:left="2448"/>
-        <w:rPr>
-          <w:u w:val="single"/>
-        </w:rPr>
+        <w:t xml:space="preserve">As a coach, I brought best practices to the </w:t>
+      </w:r>
+      <w:proofErr w:type="gramStart"/>
+      <w:r>
+        <w:t>team which</w:t>
+      </w:r>
+      <w:proofErr w:type="gramEnd"/>
+      <w:r>
+        <w:t xml:space="preserve"> allowed it to grow from 5 developers in a room to 30 developers on 3 sites including an offshore component. As an architect, I was responsible for much of the architecture, especially an MVC framework that allowed the same presenters and agents/web services to be used on </w:t>
+      </w:r>
+      <w:proofErr w:type="spellStart"/>
+      <w:r>
+        <w:t>SmartClient</w:t>
+      </w:r>
+      <w:proofErr w:type="spellEnd"/>
+      <w:r>
+        <w:t xml:space="preserve"> and ASP.NET views.</w:t>
+      </w:r>
+    </w:p>
+    <w:p>
+      <w:pPr>
+        <w:tabs>
+          <w:tab w:val="right" w:pos="9000"/>
+        </w:tabs>
+        <w:ind w:left="2448"/>
       </w:pPr>
       <w:r>
         <w:rPr>
@@ -1389,30 +1426,47 @@
         <w:ind w:left="2448"/>
       </w:pPr>
       <w:r>
-        <w:t xml:space="preserve">I wrote this tool to automate card wall generation in QuickStarts. </w:t>
-      </w:r>
-    </w:p>
-    <w:p>
-      <w:pPr>
-        <w:tabs>
-          <w:tab w:val="right" w:pos="9000"/>
-        </w:tabs>
-        <w:ind w:left="2448"/>
-      </w:pPr>
-    </w:p>
-    <w:p>
-      <w:pPr>
-        <w:tabs>
-          <w:tab w:val="right" w:pos="9000"/>
-        </w:tabs>
-        <w:ind w:left="2448"/>
-      </w:pPr>
+        <w:t xml:space="preserve">I wrote this tool to automate card wall generation in </w:t>
+      </w:r>
+      <w:proofErr w:type="spellStart"/>
+      <w:r>
+        <w:t>QuickStarts</w:t>
+      </w:r>
+      <w:proofErr w:type="spellEnd"/>
+      <w:r>
+        <w:t xml:space="preserve">. </w:t>
+      </w:r>
+    </w:p>
+    <w:p>
+      <w:pPr>
+        <w:tabs>
+          <w:tab w:val="right" w:pos="9000"/>
+        </w:tabs>
+        <w:ind w:left="2448"/>
+      </w:pPr>
+    </w:p>
+    <w:p>
+      <w:pPr>
+        <w:tabs>
+          <w:tab w:val="right" w:pos="9000"/>
+        </w:tabs>
+        <w:ind w:left="2448"/>
+      </w:pPr>
+      <w:proofErr w:type="spellStart"/>
       <w:r>
         <w:rPr>
           <w:b/>
           <w:sz w:val="18"/>
         </w:rPr>
-        <w:t>Chizzle – A Cocoa Based Ruby IDE</w:t>
+        <w:t>Chizzle</w:t>
+      </w:r>
+      <w:proofErr w:type="spellEnd"/>
+      <w:r>
+        <w:rPr>
+          <w:b/>
+          <w:sz w:val="18"/>
+        </w:rPr>
+        <w:t xml:space="preserve"> – A Cocoa Based Ruby IDE</w:t>
       </w:r>
       <w:r>
         <w:tab/>
@@ -1432,30 +1486,48 @@
         <w:ind w:left="2448"/>
       </w:pPr>
       <w:r>
-        <w:t xml:space="preserve">I started this IDE as a replacement for TextMate and a testbed for experimental parsers. </w:t>
-      </w:r>
-    </w:p>
-    <w:p>
-      <w:pPr>
-        <w:tabs>
-          <w:tab w:val="right" w:pos="9000"/>
-        </w:tabs>
-        <w:ind w:left="2448"/>
-      </w:pPr>
-    </w:p>
-    <w:p>
-      <w:pPr>
-        <w:tabs>
-          <w:tab w:val="right" w:pos="9000"/>
-        </w:tabs>
-        <w:ind w:left="2448"/>
-      </w:pPr>
+        <w:t xml:space="preserve">I started this IDE as a replacement for </w:t>
+      </w:r>
+      <w:proofErr w:type="spellStart"/>
+      <w:r>
+        <w:t>TextMate</w:t>
+      </w:r>
+      <w:proofErr w:type="spellEnd"/>
+      <w:r>
+        <w:t xml:space="preserve"> and a </w:t>
+      </w:r>
+      <w:proofErr w:type="spellStart"/>
+      <w:r>
+        <w:t>testbed</w:t>
+      </w:r>
+      <w:proofErr w:type="spellEnd"/>
+      <w:r>
+        <w:t xml:space="preserve"> for experimental parsers. </w:t>
+      </w:r>
+    </w:p>
+    <w:p>
+      <w:pPr>
+        <w:tabs>
+          <w:tab w:val="right" w:pos="9000"/>
+        </w:tabs>
+        <w:ind w:left="2448"/>
+      </w:pPr>
+    </w:p>
+    <w:p>
+      <w:pPr>
+        <w:tabs>
+          <w:tab w:val="right" w:pos="9000"/>
+        </w:tabs>
+        <w:ind w:left="2448"/>
+      </w:pPr>
+      <w:proofErr w:type="spellStart"/>
       <w:r>
         <w:rPr>
           <w:b/>
         </w:rPr>
         <w:t>ClearCasePlugin</w:t>
       </w:r>
+      <w:proofErr w:type="spellEnd"/>
       <w:r>
         <w:tab/>
       </w:r>
@@ -1474,24 +1546,41 @@
         <w:ind w:left="2448"/>
       </w:pPr>
       <w:r>
-        <w:t xml:space="preserve">I wrote one of the first plugins for IntelliJ to support our client's source control system. </w:t>
-      </w:r>
-    </w:p>
-    <w:p>
-      <w:pPr>
-        <w:tabs>
-          <w:tab w:val="right" w:pos="9000"/>
-        </w:tabs>
-        <w:ind w:left="2448"/>
-      </w:pPr>
-    </w:p>
-    <w:p>
-      <w:pPr>
-        <w:tabs>
-          <w:tab w:val="right" w:pos="9000"/>
-        </w:tabs>
-        <w:ind w:left="2448"/>
-      </w:pPr>
+        <w:t xml:space="preserve">I wrote one of the first </w:t>
+      </w:r>
+      <w:proofErr w:type="spellStart"/>
+      <w:r>
+        <w:t>plugins</w:t>
+      </w:r>
+      <w:proofErr w:type="spellEnd"/>
+      <w:r>
+        <w:t xml:space="preserve"> for </w:t>
+      </w:r>
+      <w:proofErr w:type="spellStart"/>
+      <w:r>
+        <w:t>IntelliJ</w:t>
+      </w:r>
+      <w:proofErr w:type="spellEnd"/>
+      <w:r>
+        <w:t xml:space="preserve"> to support our client's source control system. </w:t>
+      </w:r>
+    </w:p>
+    <w:p>
+      <w:pPr>
+        <w:tabs>
+          <w:tab w:val="right" w:pos="9000"/>
+        </w:tabs>
+        <w:ind w:left="2448"/>
+      </w:pPr>
+    </w:p>
+    <w:p>
+      <w:pPr>
+        <w:tabs>
+          <w:tab w:val="right" w:pos="9000"/>
+        </w:tabs>
+        <w:ind w:left="2448"/>
+      </w:pPr>
+      <w:proofErr w:type="spellStart"/>
       <w:r>
         <w:rPr>
           <w:b/>
@@ -1499,6 +1588,7 @@
         </w:rPr>
         <w:t>SelfEsteem</w:t>
       </w:r>
+      <w:proofErr w:type="spellEnd"/>
       <w:r>
         <w:tab/>
       </w:r>
@@ -1517,7 +1607,15 @@
         <w:ind w:left="2448"/>
       </w:pPr>
       <w:r>
-        <w:t xml:space="preserve">I wrote SelfEsteem to automate publishing/displaying acceptance test results to a team and its sponsors. </w:t>
+        <w:t xml:space="preserve">I wrote </w:t>
+      </w:r>
+      <w:proofErr w:type="spellStart"/>
+      <w:r>
+        <w:t>SelfEsteem</w:t>
+      </w:r>
+      <w:proofErr w:type="spellEnd"/>
+      <w:r>
+        <w:t xml:space="preserve"> to automate publishing/displaying acceptance test results to a team and its sponsors. </w:t>
       </w:r>
     </w:p>
     <w:p>
